--- a/++Templated Entries/++JNie/In Progress/Malfatti, Anita Templated JN.docx
+++ b/++Templated Entries/++JNie/In Progress/Malfatti, Anita Templated JN.docx
@@ -316,9 +316,6 @@
       <w:tr>
         <w:sdt>
           <w:sdtPr>
-            <w:rPr>
-              <w:b/>
-            </w:rPr>
             <w:alias w:val="Article headword"/>
             <w:tag w:val="articleHeadword"/>
             <w:id w:val="-361440020"/>
@@ -345,16 +342,10 @@
                 </w:pPr>
                 <w:proofErr w:type="spellStart"/>
                 <w:r>
-                  <w:rPr>
-                    <w:b/>
-                  </w:rPr>
                   <w:t>Malfatti</w:t>
                 </w:r>
                 <w:proofErr w:type="spellEnd"/>
                 <w:r>
-                  <w:rPr>
-                    <w:b/>
-                  </w:rPr>
                   <w:t>, Anita (1889-1964)</w:t>
                 </w:r>
               </w:p>
@@ -489,8 +480,10 @@
                 <w:r>
                   <w:t xml:space="preserve"> </w:t>
                 </w:r>
-                <w:r>
-                  <w:t xml:space="preserve">(1889 – 1964) started her artistic formation with her mother </w:t>
+                <w:bookmarkStart w:id="0" w:name="_GoBack"/>
+                <w:bookmarkEnd w:id="0"/>
+                <w:r>
+                  <w:t xml:space="preserve">started her artistic formation with her mother </w:t>
                 </w:r>
                 <w:proofErr w:type="spellStart"/>
                 <w:r>
@@ -915,15 +908,12 @@
                   <w:t xml:space="preserve"> </w:t>
                 </w:r>
                 <w:r>
-                  <w:t xml:space="preserve">(The lady with green hair, 1915-16). She realized some illustration works to Vogue, </w:t>
-                </w:r>
-                <w:r>
-                  <w:lastRenderedPageBreak/>
-                  <w:t xml:space="preserve">Vanity Fair and other magazines. </w:t>
+                  <w:t xml:space="preserve">(The lady with green hair, 1915-16). She realized some illustration works to Vogue, Vanity Fair and other magazines. </w:t>
                 </w:r>
               </w:p>
               <w:p>
                 <w:r>
+                  <w:lastRenderedPageBreak/>
                   <w:t>In 1916, she returned to Brazil, where her works were not well received. Her godfather qualified her paintings as "</w:t>
                 </w:r>
                 <w:proofErr w:type="spellStart"/>
@@ -1285,7 +1275,6 @@
               <w:p/>
               <w:p>
                 <w:r>
-                  <w:lastRenderedPageBreak/>
                   <w:t>[File: Boba.jpg]</w:t>
                 </w:r>
               </w:p>
@@ -1297,14 +1286,27 @@
                 <w:r>
                   <w:t xml:space="preserve">Figure </w:t>
                 </w:r>
-                <w:fldSimple w:instr=" SEQ Figure \* ARABIC ">
-                  <w:r>
-                    <w:rPr>
-                      <w:noProof/>
-                    </w:rPr>
-                    <w:t>1</w:t>
-                  </w:r>
-                </w:fldSimple>
+                <w:r>
+                  <w:fldChar w:fldCharType="begin"/>
+                </w:r>
+                <w:r>
+                  <w:instrText xml:space="preserve"> SEQ Figure \* ARABIC </w:instrText>
+                </w:r>
+                <w:r>
+                  <w:fldChar w:fldCharType="separate"/>
+                </w:r>
+                <w:r>
+                  <w:rPr>
+                    <w:noProof/>
+                  </w:rPr>
+                  <w:t>1</w:t>
+                </w:r>
+                <w:r>
+                  <w:rPr>
+                    <w:noProof/>
+                  </w:rPr>
+                  <w:fldChar w:fldCharType="end"/>
+                </w:r>
                 <w:r>
                   <w:t xml:space="preserve"> </w:t>
                 </w:r>
@@ -1347,10 +1349,7 @@
                   <w:t>Selected Works:</w:t>
                 </w:r>
               </w:p>
-              <w:p>
-                <w:bookmarkStart w:id="0" w:name="_GoBack"/>
-                <w:bookmarkEnd w:id="0"/>
-              </w:p>
+              <w:p/>
               <w:p>
                 <w:r>
                   <w:rPr>
@@ -2875,7 +2874,6 @@
   <w:style w:type="character" w:default="1" w:styleId="DefaultParagraphFont">
     <w:name w:val="Default Paragraph Font"/>
     <w:uiPriority w:val="1"/>
-    <w:semiHidden/>
     <w:unhideWhenUsed/>
   </w:style>
   <w:style w:type="table" w:default="1" w:styleId="TableNormal">
@@ -3443,7 +3441,6 @@
   <w:style w:type="character" w:default="1" w:styleId="DefaultParagraphFont">
     <w:name w:val="Default Paragraph Font"/>
     <w:uiPriority w:val="1"/>
-    <w:semiHidden/>
     <w:unhideWhenUsed/>
   </w:style>
   <w:style w:type="table" w:default="1" w:styleId="TableNormal">
@@ -4181,6 +4178,10 @@
     <w:compatSetting w:name="enableOpenTypeFeatures" w:uri="http://schemas.microsoft.com/office/word" w:val="1"/>
     <w:compatSetting w:name="doNotFlipMirrorIndents" w:uri="http://schemas.microsoft.com/office/word" w:val="1"/>
   </w:compat>
+  <w:rsids>
+    <w:rsidRoot w:val="000C1401"/>
+    <w:rsid w:val="000C1401"/>
+  </w:rsids>
   <m:mathPr>
     <m:mathFont m:val="Cambria Math"/>
     <m:brkBin m:val="before"/>
@@ -4921,7 +4922,7 @@
   <a:extraClrSchemeLst/>
   <a:extLst>
     <a:ext uri="{05A4C25C-085E-4340-85A3-A5531E510DB2}">
-      <thm15:themeFamily xmlns:thm15="http://schemas.microsoft.com/office/thememl/2012/main" xmlns="" name="Office Theme" id="{62F939B6-93AF-4DB8-9C6B-D6C7DFDC589F}" vid="{4A3C46E8-61CC-4603-A589-7422A47A8E4A}"/>
+      <thm15:themeFamily xmlns="" xmlns:thm15="http://schemas.microsoft.com/office/thememl/2012/main" name="Office Theme" id="{62F939B6-93AF-4DB8-9C6B-D6C7DFDC589F}" vid="{4A3C46E8-61CC-4603-A589-7422A47A8E4A}"/>
     </a:ext>
   </a:extLst>
 </a:theme>
